--- a/concentration_detect/기록/2조 프로젝트 회의 내용.docx
+++ b/concentration_detect/기록/2조 프로젝트 회의 내용.docx
@@ -5051,14 +5051,25 @@
       <w:pPr>
         <w:pStyle w:val="31"/>
         <w:ind w:left="720" w:hanging="360"/>
+        <w:keepNext/>
+        <w:keepLines/>
+        <w:pageBreakBefore w:val="off"/>
         <w:numPr>
           <w:ilvl w:val="0"/>
           <w:numId w:val="2"/>
         </w:numPr>
-        <w:rPr>
-          <w:rFonts w:ascii="Arimo" w:eastAsia="Arimo" w:hAnsi="Arimo" w:cs="Arimo"/>
-          <w:sz w:val="24"/>
-          <w:szCs w:val="24"/>
+        <w:tabs>
+          <w:tab w:val="left" w:pos="720"/>
+        </w:tabs>
+        <w:spacing w:after="80" w:before="320" w:line="276" w:lineRule="auto"/>
+        <w:rPr>
+          <w:lang w:val="ko"/>
+          <w:rFonts w:ascii="Arial Unicode MS" w:eastAsia="Arial Unicode MS" w:hAnsi="Arial Unicode MS" w:cs="Arial Unicode MS"/>
+          <w:b w:val="0"/>
+          <w:color w:val="434343"/>
+          <w:sz w:val="28"/>
+          <w:szCs w:val="28"/>
+          <w:rtl w:val="off"/>
         </w:rPr>
       </w:pPr>
       <w:bookmarkStart w:id="32" w:name="_heading=h.wudg6s3hirx9" w:colFirst="0" w:colLast="0"/>
@@ -5068,19 +5079,39 @@
           <w:id w:val="-1"/>
         </w:sdtPr>
         <w:sdtContent>
-          <w:r/>
-          <w:r>
-            <w:rPr>
-              <w:rFonts w:ascii="Arial Unicode MS" w:eastAsia="Arial Unicode MS" w:hAnsi="Arial Unicode MS" w:cs="Arial Unicode MS"/>
-              <w:rtl w:val="off"/>
-            </w:rPr>
-            <w:t>졸음 인식 AI 모델링 자료찾기기</w:t>
-          </w:r>
-        </w:sdtContent>
-      </w:sdt>
-      <w:r>
-        <w:rPr>
-          <w:rFonts w:ascii="Arial Unicode MS" w:eastAsia="Arial Unicode MS" w:hAnsi="Arial Unicode MS" w:cs="Arial Unicode MS"/>
+          <w:r>
+            <w:rPr>
+              <w:lang w:val="ko"/>
+              <w:rFonts w:ascii="Arial Unicode MS" w:eastAsia="Arial Unicode MS" w:hAnsi="Arial Unicode MS" w:cs="Arial Unicode MS"/>
+              <w:b w:val="0"/>
+              <w:color w:val="434343"/>
+              <w:sz w:val="28"/>
+              <w:szCs w:val="28"/>
+              <w:rtl w:val="off"/>
+            </w:rPr>
+          </w:r>
+          <w:r>
+            <w:rPr>
+              <w:lang w:val="ko"/>
+              <w:rFonts w:ascii="Arial Unicode MS" w:eastAsia="Arial Unicode MS" w:hAnsi="Arial Unicode MS" w:cs="Arial Unicode MS"/>
+              <w:b w:val="0"/>
+              <w:color w:val="434343"/>
+              <w:sz w:val="28"/>
+              <w:szCs w:val="28"/>
+              <w:rtl w:val="off"/>
+            </w:rPr>
+            <w:t>졸음 인식 AI 모델링 자료찾기</w:t>
+          </w:r>
+        </w:sdtContent>
+      </w:sdt>
+      <w:r>
+        <w:rPr>
+          <w:lang w:val="ko"/>
+          <w:rFonts w:ascii="Arial Unicode MS" w:eastAsia="Arial Unicode MS" w:hAnsi="Arial Unicode MS" w:cs="Arial Unicode MS"/>
+          <w:b w:val="0"/>
+          <w:color w:val="434343"/>
+          <w:sz w:val="28"/>
+          <w:szCs w:val="28"/>
           <w:rtl w:val="off"/>
         </w:rPr>
       </w:r>
@@ -5263,7 +5294,9 @@
           <w:numId w:val="2"/>
         </w:numPr>
         <w:rPr>
-          <w:u w:val="none" w:color="auto"/>
+          <w:lang w:eastAsia="ko-KR"/>
+          <w:rFonts w:ascii="Arial Unicode MS" w:eastAsia="Arial Unicode MS" w:hAnsi="Arial Unicode MS" w:cs="Arial Unicode MS" w:hint="eastAsia"/>
+          <w:rtl w:val="off"/>
         </w:rPr>
       </w:pPr>
       <w:sdt>
@@ -5290,42 +5323,103 @@
     </w:p>
     <w:p>
       <w:pPr>
-        <w:ind w:left="1440" w:firstLine="0"/>
-        <w:rPr/>
-      </w:pPr>
-    </w:p>
-    <w:p>
-      <w:pPr>
+        <w:pStyle w:val="31"/>
         <w:ind w:left="720" w:hanging="360"/>
+        <w:keepNext/>
+        <w:keepLines/>
+        <w:pageBreakBefore w:val="off"/>
         <w:numPr>
           <w:ilvl w:val="0"/>
           <w:numId w:val="2"/>
         </w:numPr>
-        <w:rPr>
+        <w:tabs>
+          <w:tab w:val="left" w:pos="720"/>
+        </w:tabs>
+        <w:spacing w:after="80" w:before="320" w:line="276" w:lineRule="auto"/>
+        <w:rPr>
+          <w:lang w:val="ko"/>
+          <w:rFonts w:ascii="Arial Unicode MS" w:eastAsia="Arial Unicode MS" w:hAnsi="Arial Unicode MS" w:cs="Arial Unicode MS"/>
+          <w:b w:val="0"/>
+          <w:color w:val="434343"/>
           <w:sz w:val="28"/>
           <w:szCs w:val="28"/>
-        </w:rPr>
-      </w:pPr>
-      <w:sdt>
-        <w:sdtPr>
-          <w:id w:val="-1"/>
-        </w:sdtPr>
-        <w:sdtContent>
-          <w:r/>
-          <w:r>
-            <w:rPr>
-              <w:rFonts w:ascii="Arial Unicode MS" w:eastAsia="Arial Unicode MS" w:hAnsi="Arial Unicode MS" w:cs="Arial Unicode MS"/>
+          <w:rtl w:val="off"/>
+        </w:rPr>
+      </w:pPr>
+      <w:r>
+        <w:rPr>
+          <w:lang w:val="ko"/>
+          <w:rFonts w:ascii="Arial Unicode MS" w:eastAsia="Arial Unicode MS" w:hAnsi="Arial Unicode MS" w:cs="Arial Unicode MS"/>
+          <w:b w:val="0"/>
+          <w:color w:val="434343"/>
+          <w:sz w:val="28"/>
+          <w:szCs w:val="28"/>
+          <w:rtl w:val="off"/>
+        </w:rPr>
+        <w:t>개인 면담 진행</w:t>
+      </w:r>
+    </w:p>
+    <w:p>
+      <w:pPr>
+        <w:pStyle w:val="31"/>
+        <w:ind w:left="720" w:hanging="360"/>
+        <w:keepNext/>
+        <w:keepLines/>
+        <w:pageBreakBefore w:val="off"/>
+        <w:numPr>
+          <w:ilvl w:val="0"/>
+          <w:numId w:val="2"/>
+        </w:numPr>
+        <w:tabs>
+          <w:tab w:val="left" w:pos="720"/>
+        </w:tabs>
+        <w:spacing w:after="80" w:before="320" w:line="276" w:lineRule="auto"/>
+        <w:rPr>
+          <w:lang w:val="ko"/>
+          <w:rFonts w:ascii="Arial Unicode MS" w:eastAsia="Arial Unicode MS" w:hAnsi="Arial Unicode MS" w:cs="Arial Unicode MS"/>
+          <w:b w:val="0"/>
+          <w:color w:val="434343"/>
+          <w:sz w:val="28"/>
+          <w:szCs w:val="28"/>
+          <w:rtl w:val="off"/>
+        </w:rPr>
+      </w:pPr>
+      <w:sdt>
+        <w:sdtPr>
+          <w:id w:val="-1"/>
+        </w:sdtPr>
+        <w:sdtContent>
+          <w:r>
+            <w:rPr>
+              <w:lang w:val="ko"/>
+              <w:rFonts w:ascii="Arial Unicode MS" w:eastAsia="Arial Unicode MS" w:hAnsi="Arial Unicode MS" w:cs="Arial Unicode MS"/>
+              <w:b w:val="0"/>
+              <w:color w:val="434343"/>
               <w:sz w:val="28"/>
               <w:szCs w:val="28"/>
               <w:rtl w:val="off"/>
             </w:rPr>
+          </w:r>
+          <w:r>
+            <w:rPr>
+              <w:lang w:val="ko"/>
+              <w:rFonts w:ascii="Arial Unicode MS" w:eastAsia="Arial Unicode MS" w:hAnsi="Arial Unicode MS" w:cs="Arial Unicode MS"/>
+              <w:b w:val="0"/>
+              <w:color w:val="434343"/>
+              <w:sz w:val="28"/>
+              <w:szCs w:val="28"/>
+              <w:rtl w:val="off"/>
+            </w:rPr>
             <w:t>DB 설계서 작성 완료 및 수정</w:t>
           </w:r>
         </w:sdtContent>
       </w:sdt>
       <w:r>
         <w:rPr>
-          <w:rFonts w:ascii="Arial Unicode MS" w:eastAsia="Arial Unicode MS" w:hAnsi="Arial Unicode MS" w:cs="Arial Unicode MS"/>
+          <w:lang w:val="ko"/>
+          <w:rFonts w:ascii="Arial Unicode MS" w:eastAsia="Arial Unicode MS" w:hAnsi="Arial Unicode MS" w:cs="Arial Unicode MS"/>
+          <w:b w:val="0"/>
+          <w:color w:val="434343"/>
           <w:sz w:val="28"/>
           <w:szCs w:val="28"/>
           <w:rtl w:val="off"/>
@@ -5333,8 +5427,13 @@
       </w:r>
       <w:r>
         <w:rPr>
+          <w:lang w:val="ko"/>
+          <w:rFonts w:ascii="Arial Unicode MS" w:eastAsia="Arial Unicode MS" w:hAnsi="Arial Unicode MS" w:cs="Arial Unicode MS"/>
+          <w:b w:val="0"/>
+          <w:color w:val="434343"/>
           <w:sz w:val="28"/>
           <w:szCs w:val="28"/>
+          <w:rtl w:val="off"/>
         </w:rPr>
         <w:br w:type="page"/>
       </w:r>
@@ -5401,118 +5500,502 @@
       <w:pPr>
         <w:pStyle w:val="31"/>
         <w:ind w:left="720" w:hanging="360"/>
+        <w:keepNext/>
+        <w:keepLines/>
+        <w:pageBreakBefore w:val="off"/>
         <w:numPr>
           <w:ilvl w:val="0"/>
           <w:numId w:val="2"/>
         </w:numPr>
-        <w:rPr>
-          <w:u w:val="none" w:color="auto"/>
-        </w:rPr>
-      </w:pPr>
-      <w:sdt>
-        <w:sdtPr>
-          <w:id w:val="-1"/>
-        </w:sdtPr>
-        <w:sdtContent>
-          <w:r/>
-          <w:r>
-            <w:rPr>
-              <w:rFonts w:ascii="Arial Unicode MS" w:eastAsia="Arial Unicode MS" w:hAnsi="Arial Unicode MS" w:cs="Arial Unicode MS"/>
-              <w:rtl w:val="off"/>
-            </w:rPr>
-            <w:t>YOLO</w:t>
-          </w:r>
-          <w:r>
-            <w:rPr>
-              <w:lang w:eastAsia="ko-KR"/>
-              <w:rFonts w:ascii="Arial Unicode MS" w:eastAsia="Arial Unicode MS" w:hAnsi="Arial Unicode MS" w:cs="Arial Unicode MS"/>
-              <w:rtl w:val="off"/>
-            </w:rPr>
-            <w:t>학습 모델 시연</w:t>
-          </w:r>
-        </w:sdtContent>
-      </w:sdt>
-      <w:r>
-        <w:rPr>
-          <w:rFonts w:ascii="Arial Unicode MS" w:eastAsia="Arial Unicode MS" w:hAnsi="Arial Unicode MS" w:cs="Arial Unicode MS"/>
-          <w:rtl w:val="off"/>
-        </w:rPr>
-      </w:r>
-    </w:p>
-    <w:p>
-      <w:pPr>
-        <w:ind w:left="1440" w:firstLine="0"/>
-        <w:rPr/>
-      </w:pPr>
-    </w:p>
-    <w:p>
-      <w:pPr>
-        <w:ind w:left="720" w:hanging="360"/>
-        <w:numPr>
-          <w:ilvl w:val="0"/>
-          <w:numId w:val="2"/>
-        </w:numPr>
-        <w:rPr>
+        <w:tabs>
+          <w:tab w:val="left" w:pos="720"/>
+        </w:tabs>
+        <w:spacing w:after="80" w:before="320" w:line="276" w:lineRule="auto"/>
+        <w:rPr>
+          <w:lang w:val="ko" w:eastAsia="ko-KR"/>
+          <w:rFonts w:ascii="Arial" w:eastAsia="Arial" w:hAnsi="Arial" w:cs="Arial"/>
+          <w:b w:val="0"/>
+          <w:color w:val="434343"/>
           <w:sz w:val="28"/>
           <w:szCs w:val="28"/>
-        </w:rPr>
-      </w:pPr>
-      <w:sdt>
-        <w:sdtPr>
-          <w:id w:val="-1"/>
-        </w:sdtPr>
-        <w:sdtContent>
-          <w:r/>
-          <w:r>
-            <w:rPr>
-              <w:rFonts w:ascii="Arial Unicode MS" w:eastAsia="Arial Unicode MS" w:hAnsi="Arial Unicode MS" w:cs="Arial Unicode MS"/>
+          <w:u w:val="none" w:color="auto"/>
+          <w:rtl w:val="off"/>
+        </w:rPr>
+      </w:pPr>
+      <w:sdt>
+        <w:sdtPr>
+          <w:id w:val="-1"/>
+        </w:sdtPr>
+        <w:sdtContent>
+          <w:r>
+            <w:rPr>
+              <w:lang w:val="ko" w:eastAsia="ko-KR"/>
+              <w:rFonts w:ascii="Arial" w:eastAsia="Arial" w:hAnsi="Arial" w:cs="Arial"/>
+              <w:b w:val="0"/>
+              <w:color w:val="434343"/>
               <w:sz w:val="28"/>
               <w:szCs w:val="28"/>
-              <w:rtl w:val="off"/>
-            </w:rPr>
-            <w:t xml:space="preserve">DB 설계서 </w:t>
-          </w:r>
-          <w:r>
-            <w:rPr>
-              <w:lang w:eastAsia="ko-KR"/>
-              <w:rFonts w:ascii="Arial Unicode MS" w:eastAsia="Arial Unicode MS" w:hAnsi="Arial Unicode MS" w:cs="Arial Unicode MS"/>
+              <w:u w:val="none" w:color="auto"/>
+              <w:rtl w:val="off"/>
+            </w:rPr>
+          </w:r>
+          <w:r>
+            <w:rPr>
+              <w:lang w:val="ko" w:eastAsia="ko-KR"/>
+              <w:rFonts w:ascii="Arial" w:eastAsia="Arial" w:hAnsi="Arial" w:cs="Arial"/>
+              <w:b w:val="0"/>
+              <w:color w:val="434343"/>
               <w:sz w:val="28"/>
               <w:szCs w:val="28"/>
-              <w:rtl w:val="off"/>
-            </w:rPr>
-            <w:t>수정 및 테스트</w:t>
-          </w:r>
-        </w:sdtContent>
-      </w:sdt>
-      <w:r>
-        <w:rPr>
-          <w:rFonts w:ascii="Arial Unicode MS" w:eastAsia="Arial Unicode MS" w:hAnsi="Arial Unicode MS" w:cs="Arial Unicode MS"/>
+              <w:u w:val="none" w:color="auto"/>
+              <w:rtl w:val="off"/>
+            </w:rPr>
+            <w:t>YOLO</w:t>
+          </w:r>
+          <w:r>
+            <w:rPr>
+              <w:lang w:val="ko" w:eastAsia="ko-KR"/>
+              <w:rFonts w:ascii="Arial" w:eastAsia="Arial" w:hAnsi="Arial" w:cs="Arial"/>
+              <w:b w:val="0"/>
+              <w:color w:val="434343"/>
+              <w:sz w:val="28"/>
+              <w:szCs w:val="28"/>
+              <w:u w:val="none" w:color="auto"/>
+              <w:rtl w:val="off"/>
+            </w:rPr>
+            <w:t>학습 모델 시연</w:t>
+          </w:r>
+        </w:sdtContent>
+      </w:sdt>
+      <w:r>
+        <w:rPr>
+          <w:lang w:val="ko" w:eastAsia="ko-KR"/>
+          <w:rFonts w:ascii="Arial" w:eastAsia="Arial" w:hAnsi="Arial" w:cs="Arial"/>
+          <w:b w:val="0"/>
+          <w:color w:val="434343"/>
           <w:sz w:val="28"/>
           <w:szCs w:val="28"/>
-          <w:rtl w:val="off"/>
-        </w:rPr>
-      </w:r>
-    </w:p>
-    <w:p>
-      <w:pPr>
+          <w:u w:val="none" w:color="auto"/>
+          <w:rtl w:val="off"/>
+        </w:rPr>
+      </w:r>
+    </w:p>
+    <w:p>
+      <w:pPr>
+        <w:pStyle w:val="31"/>
         <w:ind w:left="720" w:hanging="360"/>
+        <w:keepNext/>
+        <w:keepLines/>
+        <w:pageBreakBefore w:val="off"/>
         <w:numPr>
           <w:ilvl w:val="0"/>
           <w:numId w:val="2"/>
         </w:numPr>
-        <w:rPr>
+        <w:tabs>
+          <w:tab w:val="left" w:pos="720"/>
+        </w:tabs>
+        <w:spacing w:after="80" w:before="320" w:line="276" w:lineRule="auto"/>
+        <w:rPr>
+          <w:lang w:val="ko" w:eastAsia="ko-KR"/>
+          <w:rFonts w:ascii="Arial" w:eastAsia="Arial" w:hAnsi="Arial" w:cs="Arial"/>
+          <w:b w:val="0"/>
+          <w:color w:val="434343"/>
           <w:sz w:val="28"/>
           <w:szCs w:val="28"/>
-        </w:rPr>
-      </w:pPr>
-      <w:r>
-        <w:rPr>
-          <w:lang w:eastAsia="ko-KR"/>
+          <w:u w:val="none" w:color="auto"/>
+          <w:rtl w:val="off"/>
+        </w:rPr>
+      </w:pPr>
+      <w:r>
+        <w:rPr>
+          <w:lang w:val="ko" w:eastAsia="ko-KR"/>
+          <w:rFonts w:ascii="Arial" w:eastAsia="Arial" w:hAnsi="Arial" w:cs="Arial"/>
+          <w:b w:val="0"/>
+          <w:color w:val="434343"/>
           <w:sz w:val="28"/>
           <w:szCs w:val="28"/>
+          <w:u w:val="none" w:color="auto"/>
+          <w:rtl w:val="off"/>
+        </w:rPr>
+        <w:t>개인 면담 진행</w:t>
+      </w:r>
+    </w:p>
+    <w:p>
+      <w:pPr>
+        <w:pStyle w:val="31"/>
+        <w:ind w:left="720" w:hanging="360"/>
+        <w:keepNext/>
+        <w:keepLines/>
+        <w:pageBreakBefore w:val="off"/>
+        <w:numPr>
+          <w:ilvl w:val="0"/>
+          <w:numId w:val="2"/>
+        </w:numPr>
+        <w:tabs>
+          <w:tab w:val="left" w:pos="720"/>
+        </w:tabs>
+        <w:spacing w:after="80" w:before="320" w:line="276" w:lineRule="auto"/>
+        <w:rPr>
+          <w:lang w:val="ko" w:eastAsia="ko-KR"/>
+          <w:rFonts w:ascii="Arial" w:eastAsia="Arial" w:hAnsi="Arial" w:cs="Arial"/>
+          <w:b w:val="0"/>
+          <w:color w:val="434343"/>
+          <w:sz w:val="28"/>
+          <w:szCs w:val="28"/>
+          <w:u w:val="none" w:color="auto"/>
+          <w:rtl w:val="off"/>
+        </w:rPr>
+      </w:pPr>
+      <w:sdt>
+        <w:sdtPr>
+          <w:id w:val="-1"/>
+        </w:sdtPr>
+        <w:sdtContent>
+          <w:r>
+            <w:rPr>
+              <w:lang w:val="ko" w:eastAsia="ko-KR"/>
+              <w:rFonts w:ascii="Arial" w:eastAsia="Arial" w:hAnsi="Arial" w:cs="Arial"/>
+              <w:b w:val="0"/>
+              <w:color w:val="434343"/>
+              <w:sz w:val="28"/>
+              <w:szCs w:val="28"/>
+              <w:u w:val="none" w:color="auto"/>
+              <w:rtl w:val="off"/>
+            </w:rPr>
+          </w:r>
+          <w:r>
+            <w:rPr>
+              <w:lang w:val="ko" w:eastAsia="ko-KR"/>
+              <w:rFonts w:ascii="Arial" w:eastAsia="Arial" w:hAnsi="Arial" w:cs="Arial"/>
+              <w:b w:val="0"/>
+              <w:color w:val="434343"/>
+              <w:sz w:val="28"/>
+              <w:szCs w:val="28"/>
+              <w:u w:val="none" w:color="auto"/>
+              <w:rtl w:val="off"/>
+            </w:rPr>
+            <w:t xml:space="preserve">DB 설계서 </w:t>
+          </w:r>
+          <w:r>
+            <w:rPr>
+              <w:lang w:val="ko" w:eastAsia="ko-KR"/>
+              <w:rFonts w:ascii="Arial" w:eastAsia="Arial" w:hAnsi="Arial" w:cs="Arial"/>
+              <w:b w:val="0"/>
+              <w:color w:val="434343"/>
+              <w:sz w:val="28"/>
+              <w:szCs w:val="28"/>
+              <w:u w:val="none" w:color="auto"/>
+              <w:rtl w:val="off"/>
+            </w:rPr>
+            <w:t>수정 및 테스트</w:t>
+          </w:r>
+        </w:sdtContent>
+      </w:sdt>
+      <w:r>
+        <w:rPr>
+          <w:lang w:val="ko" w:eastAsia="ko-KR"/>
+          <w:rFonts w:ascii="Arial" w:eastAsia="Arial" w:hAnsi="Arial" w:cs="Arial"/>
+          <w:b w:val="0"/>
+          <w:color w:val="434343"/>
+          <w:sz w:val="28"/>
+          <w:szCs w:val="28"/>
+          <w:u w:val="none" w:color="auto"/>
+          <w:rtl w:val="off"/>
+        </w:rPr>
+      </w:r>
+    </w:p>
+    <w:p>
+      <w:pPr>
+        <w:pStyle w:val="31"/>
+        <w:ind w:left="720" w:hanging="360"/>
+        <w:keepNext/>
+        <w:keepLines/>
+        <w:pageBreakBefore w:val="off"/>
+        <w:numPr>
+          <w:ilvl w:val="0"/>
+          <w:numId w:val="2"/>
+        </w:numPr>
+        <w:tabs>
+          <w:tab w:val="left" w:pos="720"/>
+        </w:tabs>
+        <w:spacing w:after="80" w:before="320" w:line="276" w:lineRule="auto"/>
+        <w:rPr>
+          <w:lang w:val="ko" w:eastAsia="ko-KR"/>
+          <w:rFonts w:ascii="Arial" w:eastAsia="Arial" w:hAnsi="Arial" w:cs="Arial"/>
+          <w:b w:val="0"/>
+          <w:color w:val="434343"/>
+          <w:sz w:val="28"/>
+          <w:szCs w:val="28"/>
+          <w:u w:val="none" w:color="auto"/>
+          <w:rtl w:val="off"/>
+        </w:rPr>
+      </w:pPr>
+      <w:r>
+        <w:rPr>
+          <w:lang w:val="ko" w:eastAsia="ko-KR"/>
+          <w:rFonts w:ascii="Arial" w:eastAsia="Arial" w:hAnsi="Arial" w:cs="Arial"/>
+          <w:b w:val="0"/>
+          <w:color w:val="434343"/>
+          <w:sz w:val="28"/>
+          <w:szCs w:val="28"/>
+          <w:u w:val="none" w:color="auto"/>
           <w:rtl w:val="off"/>
         </w:rPr>
         <w:t>화면 설계서 수정</w:t>
+      </w:r>
+      <w:r>
+        <w:rPr>
+          <w:lang w:val="ko" w:eastAsia="ko-KR"/>
+          <w:rFonts w:ascii="Arial" w:eastAsia="Arial" w:hAnsi="Arial" w:cs="Arial"/>
+          <w:b w:val="0"/>
+          <w:color w:val="434343"/>
+          <w:sz w:val="28"/>
+          <w:szCs w:val="28"/>
+          <w:u w:val="none" w:color="auto"/>
+          <w:rtl w:val="off"/>
+        </w:rPr>
+        <w:br w:type="page"/>
+      </w:r>
+    </w:p>
+    <w:p>
+      <w:pPr>
+        <w:pStyle w:val="a7"/>
+        <w:ind w:left="0" w:firstLine="0"/>
+        <w:rPr/>
+      </w:pPr>
+      <w:sdt>
+        <w:sdtPr>
+          <w:id w:val="-1"/>
+        </w:sdtPr>
+        <w:sdtContent>
+          <w:r/>
+          <w:r>
+            <w:rPr>
+              <w:rFonts w:ascii="Arial Unicode MS" w:eastAsia="Arial Unicode MS" w:hAnsi="Arial Unicode MS" w:cs="Arial Unicode MS"/>
+              <w:rtl w:val="off"/>
+            </w:rPr>
+            <w:t xml:space="preserve">’23. 5. </w:t>
+          </w:r>
+          <w:r>
+            <w:rPr>
+              <w:lang w:eastAsia="ko-KR"/>
+              <w:rFonts w:ascii="Arial Unicode MS" w:eastAsia="Arial Unicode MS" w:hAnsi="Arial Unicode MS" w:cs="Arial Unicode MS"/>
+              <w:rtl w:val="off"/>
+            </w:rPr>
+            <w:t>11</w:t>
+          </w:r>
+          <w:r>
+            <w:rPr>
+              <w:rFonts w:ascii="Arial Unicode MS" w:eastAsia="Arial Unicode MS" w:hAnsi="Arial Unicode MS" w:cs="Arial Unicode MS"/>
+              <w:rtl w:val="off"/>
+            </w:rPr>
+            <w:t>.(</w:t>
+          </w:r>
+          <w:r>
+            <w:rPr>
+              <w:lang w:eastAsia="ko-KR"/>
+              <w:rFonts w:ascii="Arial Unicode MS" w:eastAsia="Arial Unicode MS" w:hAnsi="Arial Unicode MS" w:cs="Arial Unicode MS"/>
+              <w:rtl w:val="off"/>
+            </w:rPr>
+            <w:t>목</w:t>
+          </w:r>
+          <w:r>
+            <w:rPr>
+              <w:rFonts w:ascii="Arial Unicode MS" w:eastAsia="Arial Unicode MS" w:hAnsi="Arial Unicode MS" w:cs="Arial Unicode MS"/>
+              <w:rtl w:val="off"/>
+            </w:rPr>
+            <w:t>)</w:t>
+          </w:r>
+        </w:sdtContent>
+      </w:sdt>
+      <w:r>
+        <w:rPr>
+          <w:rFonts w:ascii="Arial Unicode MS" w:eastAsia="Arial Unicode MS" w:hAnsi="Arial Unicode MS" w:cs="Arial Unicode MS"/>
+          <w:rtl w:val="off"/>
+        </w:rPr>
+      </w:r>
+    </w:p>
+    <w:p>
+      <w:pPr>
+        <w:pStyle w:val="31"/>
+        <w:ind w:left="720" w:hanging="360"/>
+        <w:numPr>
+          <w:ilvl w:val="0"/>
+          <w:numId w:val="2"/>
+        </w:numPr>
+        <w:rPr/>
+      </w:pPr>
+      <w:r>
+        <w:rPr>
+          <w:lang w:eastAsia="ko-KR"/>
+          <w:u w:val="none" w:color="auto"/>
+          <w:rtl w:val="off"/>
+        </w:rPr>
+        <w:t>YOLO 모델 지속 학습</w:t>
+      </w:r>
+    </w:p>
+    <w:p>
+      <w:pPr>
+        <w:pStyle w:val="31"/>
+        <w:ind w:left="720" w:hanging="360"/>
+        <w:keepNext/>
+        <w:keepLines/>
+        <w:pageBreakBefore w:val="off"/>
+        <w:numPr>
+          <w:ilvl w:val="0"/>
+          <w:numId w:val="2"/>
+        </w:numPr>
+        <w:tabs>
+          <w:tab w:val="left" w:pos="720"/>
+        </w:tabs>
+        <w:spacing w:after="80" w:before="320" w:line="276" w:lineRule="auto"/>
+        <w:rPr>
+          <w:lang w:val="ko" w:eastAsia="ko-KR"/>
+          <w:rFonts w:ascii="Arial" w:eastAsia="Arial" w:hAnsi="Arial" w:cs="Arial"/>
+          <w:b w:val="0"/>
+          <w:color w:val="434343"/>
+          <w:sz w:val="28"/>
+          <w:szCs w:val="28"/>
+          <w:u w:val="none" w:color="auto"/>
+          <w:rtl w:val="off"/>
+        </w:rPr>
+      </w:pPr>
+      <w:sdt>
+        <w:sdtPr>
+          <w:id w:val="-1"/>
+        </w:sdtPr>
+        <w:sdtContent>
+          <w:r>
+            <w:rPr>
+              <w:lang w:val="ko" w:eastAsia="ko-KR"/>
+              <w:rFonts w:ascii="Arial" w:eastAsia="Arial" w:hAnsi="Arial" w:cs="Arial"/>
+              <w:b w:val="0"/>
+              <w:color w:val="434343"/>
+              <w:sz w:val="28"/>
+              <w:szCs w:val="28"/>
+              <w:u w:val="none" w:color="auto"/>
+              <w:rtl w:val="off"/>
+            </w:rPr>
+          </w:r>
+          <w:r>
+            <w:rPr>
+              <w:lang w:val="ko" w:eastAsia="ko-KR"/>
+              <w:rFonts w:ascii="Arial" w:eastAsia="Arial" w:hAnsi="Arial" w:cs="Arial"/>
+              <w:b w:val="0"/>
+              <w:color w:val="434343"/>
+              <w:sz w:val="28"/>
+              <w:szCs w:val="28"/>
+              <w:u w:val="none" w:color="auto"/>
+              <w:rtl w:val="off"/>
+            </w:rPr>
+            <w:t xml:space="preserve">DB 설계서 </w:t>
+          </w:r>
+          <w:r>
+            <w:rPr>
+              <w:lang w:val="ko" w:eastAsia="ko-KR"/>
+              <w:rFonts w:ascii="Arial" w:eastAsia="Arial" w:hAnsi="Arial" w:cs="Arial"/>
+              <w:b w:val="0"/>
+              <w:color w:val="434343"/>
+              <w:sz w:val="28"/>
+              <w:szCs w:val="28"/>
+              <w:u w:val="none" w:color="auto"/>
+              <w:rtl w:val="off"/>
+            </w:rPr>
+            <w:t>수정 및 ERD 작성</w:t>
+          </w:r>
+        </w:sdtContent>
+      </w:sdt>
+      <w:r>
+        <w:rPr>
+          <w:lang w:val="ko" w:eastAsia="ko-KR"/>
+          <w:rFonts w:ascii="Arial" w:eastAsia="Arial" w:hAnsi="Arial" w:cs="Arial"/>
+          <w:b w:val="0"/>
+          <w:color w:val="434343"/>
+          <w:sz w:val="28"/>
+          <w:szCs w:val="28"/>
+          <w:u w:val="none" w:color="auto"/>
+          <w:rtl w:val="off"/>
+        </w:rPr>
+      </w:r>
+    </w:p>
+    <w:p>
+      <w:pPr>
+        <w:pStyle w:val="31"/>
+        <w:ind w:left="720" w:hanging="360"/>
+        <w:keepNext/>
+        <w:keepLines/>
+        <w:pageBreakBefore w:val="off"/>
+        <w:numPr>
+          <w:ilvl w:val="0"/>
+          <w:numId w:val="2"/>
+        </w:numPr>
+        <w:tabs>
+          <w:tab w:val="left" w:pos="720"/>
+        </w:tabs>
+        <w:spacing w:after="80" w:before="320" w:line="276" w:lineRule="auto"/>
+        <w:rPr>
+          <w:lang w:val="ko" w:eastAsia="ko-KR"/>
+          <w:rFonts w:ascii="Arial" w:eastAsia="Arial" w:hAnsi="Arial" w:cs="Arial"/>
+          <w:b w:val="0"/>
+          <w:color w:val="434343"/>
+          <w:sz w:val="28"/>
+          <w:szCs w:val="28"/>
+          <w:u w:val="none" w:color="auto"/>
+          <w:rtl w:val="off"/>
+        </w:rPr>
+      </w:pPr>
+      <w:r>
+        <w:rPr>
+          <w:lang w:val="ko" w:eastAsia="ko-KR"/>
+          <w:rFonts w:ascii="Arial" w:eastAsia="Arial" w:hAnsi="Arial" w:cs="Arial"/>
+          <w:b w:val="0"/>
+          <w:color w:val="434343"/>
+          <w:sz w:val="28"/>
+          <w:szCs w:val="28"/>
+          <w:u w:val="none" w:color="auto"/>
+          <w:rtl w:val="off"/>
+        </w:rPr>
+        <w:t>화면 설계서 수정</w:t>
+      </w:r>
+    </w:p>
+    <w:p>
+      <w:pPr>
+        <w:pStyle w:val="31"/>
+        <w:ind w:left="720" w:hanging="360"/>
+        <w:keepNext/>
+        <w:keepLines/>
+        <w:pageBreakBefore w:val="off"/>
+        <w:numPr>
+          <w:ilvl w:val="0"/>
+          <w:numId w:val="2"/>
+        </w:numPr>
+        <w:tabs>
+          <w:tab w:val="left" w:pos="720"/>
+        </w:tabs>
+        <w:spacing w:after="80" w:before="320" w:line="276" w:lineRule="auto"/>
+        <w:rPr>
+          <w:lang w:val="ko" w:eastAsia="ko-KR"/>
+          <w:rFonts w:ascii="Arial" w:eastAsia="Arial" w:hAnsi="Arial" w:cs="Arial"/>
+          <w:b w:val="0"/>
+          <w:color w:val="434343"/>
+          <w:sz w:val="28"/>
+          <w:szCs w:val="28"/>
+          <w:u w:val="none" w:color="auto"/>
+          <w:rtl w:val="off"/>
+        </w:rPr>
+      </w:pPr>
+      <w:r>
+        <w:rPr>
+          <w:lang w:val="ko" w:eastAsia="ko-KR"/>
+          <w:rFonts w:ascii="Arial" w:eastAsia="Arial" w:hAnsi="Arial" w:cs="Arial"/>
+          <w:b w:val="0"/>
+          <w:color w:val="434343"/>
+          <w:sz w:val="28"/>
+          <w:szCs w:val="28"/>
+          <w:u w:val="none" w:color="auto"/>
+          <w:rtl w:val="off"/>
+        </w:rPr>
+        <w:t>AWS 기본 환경 구축</w:t>
       </w:r>
     </w:p>
     <w:sectPr>
@@ -5790,6 +6273,39 @@
     <w:name w:val="No List"/>
     <w:semiHidden/>
     <w:unhideWhenUsed/>
+  </w:style>
+  <w:style w:type="paragraph" w:styleId="21">
+    <w:name w:val="heading 2"/>
+    <w:basedOn w:val="Normal"/>
+    <w:next w:val="Normal"/>
+    <w:pPr>
+      <w:keepNext/>
+      <w:keepLines/>
+      <w:pageBreakBefore w:val="off"/>
+      <w:spacing w:after="120" w:before="360" w:lineRule="auto"/>
+    </w:pPr>
+    <w:rPr>
+      <w:b w:val="0"/>
+      <w:sz w:val="32"/>
+      <w:szCs w:val="32"/>
+    </w:rPr>
+  </w:style>
+  <w:style w:type="paragraph" w:styleId="31">
+    <w:name w:val="heading 3"/>
+    <w:basedOn w:val="Normal"/>
+    <w:next w:val="Normal"/>
+    <w:pPr>
+      <w:keepNext/>
+      <w:keepLines/>
+      <w:pageBreakBefore w:val="off"/>
+      <w:spacing w:after="80" w:before="320" w:lineRule="auto"/>
+    </w:pPr>
+    <w:rPr>
+      <w:b w:val="0"/>
+      <w:color w:val="434343"/>
+      <w:sz w:val="28"/>
+      <w:szCs w:val="28"/>
+    </w:rPr>
   </w:style>
   <w:style w:type="paragraph" w:styleId="1">
     <w:name w:val="heading 1"/>
@@ -5823,53 +6339,43 @@
       <w:szCs w:val="22"/>
     </w:rPr>
   </w:style>
-  <w:style w:type="paragraph" w:styleId="31">
-    <w:name w:val="heading 3"/>
+  <w:style w:type="paragraph" w:styleId="41">
+    <w:name w:val="heading 4"/>
     <w:basedOn w:val="Normal"/>
     <w:next w:val="Normal"/>
     <w:pPr>
       <w:keepNext/>
       <w:keepLines/>
       <w:pageBreakBefore w:val="off"/>
-      <w:spacing w:after="80" w:before="320" w:lineRule="auto"/>
+      <w:spacing w:after="80" w:before="280" w:lineRule="auto"/>
     </w:pPr>
     <w:rPr>
-      <w:b w:val="0"/>
-      <w:color w:val="434343"/>
-      <w:sz w:val="28"/>
-      <w:szCs w:val="28"/>
+      <w:color w:val="666666"/>
+      <w:sz w:val="24"/>
+      <w:szCs w:val="24"/>
     </w:rPr>
   </w:style>
-  <w:style w:type="paragraph" w:styleId="21">
-    <w:name w:val="heading 2"/>
+  <w:style w:type="character" w:styleId="a2">
+    <w:name w:val="Default Paragraph Font"/>
+    <w:semiHidden/>
+    <w:unhideWhenUsed/>
+  </w:style>
+  <w:style w:type="paragraph" w:styleId="a7">
+    <w:name w:val="Subtitle"/>
     <w:basedOn w:val="Normal"/>
     <w:next w:val="Normal"/>
     <w:pPr>
       <w:keepNext/>
       <w:keepLines/>
       <w:pageBreakBefore w:val="off"/>
-      <w:spacing w:after="120" w:before="360" w:lineRule="auto"/>
+      <w:spacing w:after="320" w:before="0" w:lineRule="auto"/>
     </w:pPr>
     <w:rPr>
-      <w:b w:val="0"/>
-      <w:sz w:val="32"/>
-      <w:szCs w:val="32"/>
-    </w:rPr>
-  </w:style>
-  <w:style w:type="paragraph" w:styleId="51">
-    <w:name w:val="heading 5"/>
-    <w:basedOn w:val="Normal"/>
-    <w:next w:val="Normal"/>
-    <w:pPr>
-      <w:keepNext/>
-      <w:keepLines/>
-      <w:pageBreakBefore w:val="off"/>
-      <w:spacing w:after="80" w:before="240" w:lineRule="auto"/>
-    </w:pPr>
-    <w:rPr>
+      <w:rFonts w:ascii="Arial" w:eastAsia="Arial" w:hAnsi="Arial" w:cs="Arial"/>
+      <w:i w:val="0"/>
       <w:color w:val="666666"/>
-      <w:sz w:val="22"/>
-      <w:szCs w:val="22"/>
+      <w:sz w:val="30"/>
+      <w:szCs w:val="30"/>
     </w:rPr>
   </w:style>
   <w:style w:type="paragraph" w:styleId="a6">
@@ -5887,38 +6393,25 @@
       <w:szCs w:val="52"/>
     </w:rPr>
   </w:style>
-  <w:style w:type="paragraph" w:styleId="41">
-    <w:name w:val="heading 4"/>
+  <w:style w:type="numbering" w:styleId="a4">
+    <w:name w:val="No List"/>
+    <w:semiHidden/>
+    <w:unhideWhenUsed/>
+  </w:style>
+  <w:style w:type="paragraph" w:styleId="51">
+    <w:name w:val="heading 5"/>
     <w:basedOn w:val="Normal"/>
     <w:next w:val="Normal"/>
     <w:pPr>
       <w:keepNext/>
       <w:keepLines/>
       <w:pageBreakBefore w:val="off"/>
-      <w:spacing w:after="80" w:before="280" w:lineRule="auto"/>
+      <w:spacing w:after="80" w:before="240" w:lineRule="auto"/>
     </w:pPr>
     <w:rPr>
       <w:color w:val="666666"/>
-      <w:sz w:val="24"/>
-      <w:szCs w:val="24"/>
-    </w:rPr>
-  </w:style>
-  <w:style w:type="paragraph" w:styleId="a7">
-    <w:name w:val="Subtitle"/>
-    <w:basedOn w:val="Normal"/>
-    <w:next w:val="Normal"/>
-    <w:pPr>
-      <w:keepNext/>
-      <w:keepLines/>
-      <w:pageBreakBefore w:val="off"/>
-      <w:spacing w:after="320" w:before="0" w:lineRule="auto"/>
-    </w:pPr>
-    <w:rPr>
-      <w:rFonts w:ascii="Arial" w:eastAsia="Arial" w:hAnsi="Arial" w:cs="Arial"/>
-      <w:i w:val="0"/>
-      <w:color w:val="666666"/>
-      <w:sz w:val="30"/>
-      <w:szCs w:val="30"/>
+      <w:sz w:val="22"/>
+      <w:szCs w:val="22"/>
     </w:rPr>
   </w:style>
   <w:style w:type="paragraph" w:styleId="Normal">
